--- a/exams/exam_010101_12312.docx
+++ b/exams/exam_010101_12312.docx
@@ -22,7 +22,7 @@
       <w:r>
         <w:t>(50 points)</w:t>
         <w:br/>
-        <w:t>1. 1+2=?</w:t>
+        <w:t>1. 1+2+1=?</w:t>
         <w:br/>
         <w:t xml:space="preserve">   [ ](1) 1</w:t>
         <w:br/>
@@ -42,7 +42,7 @@
       <w:r>
         <w:t>(50 points)</w:t>
         <w:br/>
-        <w:t>2. 1+2+1=?</w:t>
+        <w:t>2. 1+2=?</w:t>
         <w:br/>
         <w:t xml:space="preserve">   [ ](1) 1</w:t>
         <w:br/>
